--- a/aula03/modelo_conceitual_textual.docx
+++ b/aula03/modelo_conceitual_textual.docx
@@ -65,47 +65,167 @@
       </w:r>
     </w:p>
     <w:p>
+      <w:pPr>
+        <w:pStyle w:val="PargrafodaLista"/>
+        <w:numPr>
+          <w:ilvl w:val="0"/>
+          <w:numId w:val="1"/>
+        </w:numPr>
+      </w:pPr>
+      <w:r>
+        <w:t>Loja de roupas</w:t>
+      </w:r>
+    </w:p>
+    <w:p>
       <w:r>
         <w:t>Loja de roupas (</w:t>
       </w:r>
-      <w:proofErr w:type="spellStart"/>
-      <w:r>
-        <w:t>cod_loja</w:t>
-      </w:r>
-      <w:proofErr w:type="spellEnd"/>
-      <w:r>
-        <w:t>, nome, CNPJ, endereço, gerente, telefone)</w:t>
+      <w:r>
+        <w:t xml:space="preserve">código da </w:t>
+      </w:r>
+      <w:r>
+        <w:t>loja, nome, CNPJ, endereço, gerente, telefone</w:t>
+      </w:r>
+      <w:r>
+        <w:t>, funcionário, forma</w:t>
+      </w:r>
+      <w:r>
+        <w:t xml:space="preserve"> de </w:t>
+      </w:r>
+      <w:r>
+        <w:t>pagamento</w:t>
+      </w:r>
+      <w:r>
+        <w:t>, departamento</w:t>
+      </w:r>
+      <w:r>
+        <w:t>)</w:t>
+      </w:r>
+    </w:p>
+    <w:p>
+      <w:r>
+        <w:t>Loja de roupas possui gerente</w:t>
+      </w:r>
+    </w:p>
+    <w:p>
+      <w:r>
+        <w:t>Loja de roupas possui funcionário</w:t>
+      </w:r>
+    </w:p>
+    <w:p>
+      <w:r>
+        <w:t>Loja aceita forma de pagamento</w:t>
+      </w:r>
+    </w:p>
+    <w:p/>
+    <w:p>
+      <w:pPr>
+        <w:pStyle w:val="PargrafodaLista"/>
+        <w:numPr>
+          <w:ilvl w:val="0"/>
+          <w:numId w:val="1"/>
+        </w:numPr>
+      </w:pPr>
+      <w:r>
+        <w:t>Escola</w:t>
       </w:r>
     </w:p>
     <w:p>
       <w:r>
         <w:t>Escola (</w:t>
       </w:r>
-      <w:proofErr w:type="spellStart"/>
-      <w:r>
-        <w:t>cod_escola</w:t>
-      </w:r>
-      <w:proofErr w:type="spellEnd"/>
-      <w:r>
-        <w:t>, nome, CNPJ, endereço, telefone, diretor)</w:t>
+      <w:r>
+        <w:t xml:space="preserve">código da </w:t>
+      </w:r>
+      <w:r>
+        <w:t>escola, nome, CNPJ, endereço, telefone, diretor</w:t>
+      </w:r>
+      <w:r>
+        <w:t>, professor, aluno</w:t>
+      </w:r>
+      <w:r>
+        <w:t>, coordenador, cursos</w:t>
+      </w:r>
+      <w:r>
+        <w:t>)</w:t>
+      </w:r>
+    </w:p>
+    <w:p>
+      <w:r>
+        <w:t>Escola possui diretor</w:t>
+      </w:r>
+    </w:p>
+    <w:p>
+      <w:r>
+        <w:t>Escola tem professor</w:t>
+      </w:r>
+    </w:p>
+    <w:p>
+      <w:r>
+        <w:t>Escola tem aluno</w:t>
+      </w:r>
+    </w:p>
+    <w:p>
+      <w:r>
+        <w:t>Escola possui cursos</w:t>
+      </w:r>
+    </w:p>
+    <w:p/>
+    <w:p>
+      <w:pPr>
+        <w:pStyle w:val="PargrafodaLista"/>
+        <w:numPr>
+          <w:ilvl w:val="0"/>
+          <w:numId w:val="1"/>
+        </w:numPr>
+      </w:pPr>
+      <w:r>
+        <w:t>Biblioteca</w:t>
       </w:r>
     </w:p>
     <w:p>
       <w:r>
         <w:t>Biblioteca (</w:t>
       </w:r>
-      <w:proofErr w:type="spellStart"/>
-      <w:r>
-        <w:t>cod_biblioteca</w:t>
-      </w:r>
-      <w:proofErr w:type="spellEnd"/>
-      <w:r>
-        <w:t>, nome, CNPJ, endereço, telefone)</w:t>
+      <w:r>
+        <w:t xml:space="preserve">código da </w:t>
+      </w:r>
+      <w:r>
+        <w:t>biblioteca, nome, CNPJ, endereço, telefone</w:t>
+      </w:r>
+      <w:r>
+        <w:t>, funcionário, usuário</w:t>
+      </w:r>
+      <w:r>
+        <w:t>, livro, setores</w:t>
+      </w:r>
+      <w:r>
+        <w:t>)</w:t>
+      </w:r>
+    </w:p>
+    <w:p>
+      <w:r>
+        <w:t>Biblioteca tem funcionário</w:t>
+      </w:r>
+    </w:p>
+    <w:p>
+      <w:r>
+        <w:t>Biblioteca empresta livro</w:t>
+      </w:r>
+    </w:p>
+    <w:p>
+      <w:r>
+        <w:t>Biblioteca possui usuário</w:t>
+      </w:r>
+    </w:p>
+    <w:p>
+      <w:r>
+        <w:t>Biblioteca está organizada em setores</w:t>
       </w:r>
     </w:p>
     <w:p/>
     <w:sectPr>
-      <w:headerReference w:type="default" r:id="rId6"/>
+      <w:headerReference w:type="default" r:id="rId7"/>
       <w:pgSz w:w="11906" w:h="16838" w:code="9"/>
       <w:pgMar w:top="1701" w:right="1134" w:bottom="1134" w:left="1701" w:header="1134" w:footer="1134" w:gutter="0"/>
       <w:cols w:space="708"/>
@@ -219,6 +339,103 @@
     </w:r>
   </w:p>
 </w:hdr>
+</file>
+
+<file path=word/numbering.xml><?xml version="1.0" encoding="utf-8"?>
+<w:numbering xmlns:wpc="http://schemas.microsoft.com/office/word/2010/wordprocessingCanvas" xmlns:cx="http://schemas.microsoft.com/office/drawing/2014/chartex" xmlns:cx1="http://schemas.microsoft.com/office/drawing/2015/9/8/chartex" xmlns:cx2="http://schemas.microsoft.com/office/drawing/2015/10/21/chartex" xmlns:cx3="http://schemas.microsoft.com/office/drawing/2016/5/9/chartex" xmlns:cx4="http://schemas.microsoft.com/office/drawing/2016/5/10/chartex" xmlns:cx5="http://schemas.microsoft.com/office/drawing/2016/5/11/chartex" xmlns:cx6="http://schemas.microsoft.com/office/drawing/2016/5/12/chartex" xmlns:cx7="http://schemas.microsoft.com/office/drawing/2016/5/13/chartex" xmlns:cx8="http://schemas.microsoft.com/office/drawing/2016/5/14/chartex" xmlns:mc="http://schemas.openxmlformats.org/markup-compatibility/2006" xmlns:aink="http://schemas.microsoft.com/office/drawing/2016/ink" xmlns:am3d="http://schemas.microsoft.com/office/drawing/2017/model3d" xmlns:o="urn:schemas-microsoft-com:office:office" xmlns:r="http://schemas.openxmlformats.org/officeDocument/2006/relationships" xmlns:m="http://schemas.openxmlformats.org/officeDocument/2006/math" xmlns:v="urn:schemas-microsoft-com:vml" xmlns:wp14="http://schemas.microsoft.com/office/word/2010/wordprocessingDrawing" xmlns:wp="http://schemas.openxmlformats.org/drawingml/2006/wordprocessingDrawing" xmlns:w10="urn:schemas-microsoft-com:office:word" xmlns:w="http://schemas.openxmlformats.org/wordprocessingml/2006/main" xmlns:w14="http://schemas.microsoft.com/office/word/2010/wordml" xmlns:w15="http://schemas.microsoft.com/office/word/2012/wordml" xmlns:w16cex="http://schemas.microsoft.com/office/word/2018/wordml/cex" xmlns:w16cid="http://schemas.microsoft.com/office/word/2016/wordml/cid" xmlns:w16="http://schemas.microsoft.com/office/word/2018/wordml" xmlns:w16sdtdh="http://schemas.microsoft.com/office/word/2020/wordml/sdtdatahash" xmlns:w16se="http://schemas.microsoft.com/office/word/2015/wordml/symex" xmlns:wpg="http://schemas.microsoft.com/office/word/2010/wordprocessingGroup" xmlns:wpi="http://schemas.microsoft.com/office/word/2010/wordprocessingInk" xmlns:wne="http://schemas.microsoft.com/office/word/2006/wordml" xmlns:wps="http://schemas.microsoft.com/office/word/2010/wordprocessingShape" mc:Ignorable="w14 w15 w16se w16cid w16 w16cex w16sdtdh wp14">
+  <w:abstractNum w:abstractNumId="0" w15:restartNumberingAfterBreak="0">
+    <w:nsid w:val="55502787"/>
+    <w:multiLevelType w:val="hybridMultilevel"/>
+    <w:tmpl w:val="7B8C1DC4"/>
+    <w:lvl w:ilvl="0" w:tplc="0416000F">
+      <w:start w:val="1"/>
+      <w:numFmt w:val="decimal"/>
+      <w:lvlText w:val="%1."/>
+      <w:lvlJc w:val="left"/>
+      <w:pPr>
+        <w:ind w:left="720" w:hanging="360"/>
+      </w:pPr>
+      <w:rPr>
+        <w:rFonts w:hint="default"/>
+      </w:rPr>
+    </w:lvl>
+    <w:lvl w:ilvl="1" w:tplc="04160019" w:tentative="1">
+      <w:start w:val="1"/>
+      <w:numFmt w:val="lowerLetter"/>
+      <w:lvlText w:val="%2."/>
+      <w:lvlJc w:val="left"/>
+      <w:pPr>
+        <w:ind w:left="1440" w:hanging="360"/>
+      </w:pPr>
+    </w:lvl>
+    <w:lvl w:ilvl="2" w:tplc="0416001B" w:tentative="1">
+      <w:start w:val="1"/>
+      <w:numFmt w:val="lowerRoman"/>
+      <w:lvlText w:val="%3."/>
+      <w:lvlJc w:val="right"/>
+      <w:pPr>
+        <w:ind w:left="2160" w:hanging="180"/>
+      </w:pPr>
+    </w:lvl>
+    <w:lvl w:ilvl="3" w:tplc="0416000F" w:tentative="1">
+      <w:start w:val="1"/>
+      <w:numFmt w:val="decimal"/>
+      <w:lvlText w:val="%4."/>
+      <w:lvlJc w:val="left"/>
+      <w:pPr>
+        <w:ind w:left="2880" w:hanging="360"/>
+      </w:pPr>
+    </w:lvl>
+    <w:lvl w:ilvl="4" w:tplc="04160019" w:tentative="1">
+      <w:start w:val="1"/>
+      <w:numFmt w:val="lowerLetter"/>
+      <w:lvlText w:val="%5."/>
+      <w:lvlJc w:val="left"/>
+      <w:pPr>
+        <w:ind w:left="3600" w:hanging="360"/>
+      </w:pPr>
+    </w:lvl>
+    <w:lvl w:ilvl="5" w:tplc="0416001B" w:tentative="1">
+      <w:start w:val="1"/>
+      <w:numFmt w:val="lowerRoman"/>
+      <w:lvlText w:val="%6."/>
+      <w:lvlJc w:val="right"/>
+      <w:pPr>
+        <w:ind w:left="4320" w:hanging="180"/>
+      </w:pPr>
+    </w:lvl>
+    <w:lvl w:ilvl="6" w:tplc="0416000F" w:tentative="1">
+      <w:start w:val="1"/>
+      <w:numFmt w:val="decimal"/>
+      <w:lvlText w:val="%7."/>
+      <w:lvlJc w:val="left"/>
+      <w:pPr>
+        <w:ind w:left="5040" w:hanging="360"/>
+      </w:pPr>
+    </w:lvl>
+    <w:lvl w:ilvl="7" w:tplc="04160019" w:tentative="1">
+      <w:start w:val="1"/>
+      <w:numFmt w:val="lowerLetter"/>
+      <w:lvlText w:val="%8."/>
+      <w:lvlJc w:val="left"/>
+      <w:pPr>
+        <w:ind w:left="5760" w:hanging="360"/>
+      </w:pPr>
+    </w:lvl>
+    <w:lvl w:ilvl="8" w:tplc="0416001B" w:tentative="1">
+      <w:start w:val="1"/>
+      <w:numFmt w:val="lowerRoman"/>
+      <w:lvlText w:val="%9."/>
+      <w:lvlJc w:val="right"/>
+      <w:pPr>
+        <w:ind w:left="6480" w:hanging="180"/>
+      </w:pPr>
+    </w:lvl>
+  </w:abstractNum>
+  <w:num w:numId="1">
+    <w:abstractNumId w:val="0"/>
+  </w:num>
+</w:numbering>
 </file>
 
 <file path=word/styles.xml><?xml version="1.0" encoding="utf-8"?>
@@ -759,6 +976,17 @@
       <w:sz w:val="24"/>
     </w:rPr>
   </w:style>
+  <w:style w:type="paragraph" w:styleId="PargrafodaLista">
+    <w:name w:val="List Paragraph"/>
+    <w:basedOn w:val="Normal"/>
+    <w:uiPriority w:val="34"/>
+    <w:qFormat/>
+    <w:rsid w:val="00B86AA7"/>
+    <w:pPr>
+      <w:ind w:left="720"/>
+      <w:contextualSpacing/>
+    </w:pPr>
+  </w:style>
 </w:styles>
 </file>
 

--- a/aula03/modelo_conceitual_textual.docx
+++ b/aula03/modelo_conceitual_textual.docx
@@ -64,6 +64,7 @@
         <w:t>Crie o modelo conceitual dos seguintes cenários:</w:t>
       </w:r>
     </w:p>
+    <w:p/>
     <w:p>
       <w:pPr>
         <w:pStyle w:val="PargrafodaLista"/>
@@ -84,19 +85,7 @@
         <w:t xml:space="preserve">código da </w:t>
       </w:r>
       <w:r>
-        <w:t>loja, nome, CNPJ, endereço, gerente, telefone</w:t>
-      </w:r>
-      <w:r>
-        <w:t>, funcionário, forma</w:t>
-      </w:r>
-      <w:r>
-        <w:t xml:space="preserve"> de </w:t>
-      </w:r>
-      <w:r>
-        <w:t>pagamento</w:t>
-      </w:r>
-      <w:r>
-        <w:t>, departamento</w:t>
+        <w:t>loja, nome, CNPJ, endereço, telefone</w:t>
       </w:r>
       <w:r>
         <w:t>)</w:t>
@@ -104,7 +93,39 @@
     </w:p>
     <w:p>
       <w:r>
-        <w:t>Loja de roupas possui gerente</w:t>
+        <w:t>F</w:t>
+      </w:r>
+      <w:r>
+        <w:t>uncionário</w:t>
+      </w:r>
+      <w:r>
+        <w:t xml:space="preserve"> (matrícula, nome, endereço, telefone, e-mail)</w:t>
+      </w:r>
+    </w:p>
+    <w:p>
+      <w:r>
+        <w:t>Cliente (código, nome, CPF</w:t>
+      </w:r>
+      <w:r>
+        <w:t>/CNPJ</w:t>
+      </w:r>
+      <w:r>
+        <w:t>, endereço, telefone, e-mail)</w:t>
+      </w:r>
+    </w:p>
+    <w:p>
+      <w:r>
+        <w:t>Fornecedor (código, nome, CNPJ, endereço, telefone, e-mail)</w:t>
+      </w:r>
+    </w:p>
+    <w:p>
+      <w:r>
+        <w:t>Vendedor (matrícula, nome, CPF, endereço, telefone, e-mail)</w:t>
+      </w:r>
+    </w:p>
+    <w:p>
+      <w:r>
+        <w:t>Produto (código, nome, marca, quantidade em estoque, valor unitário, valor total)</w:t>
       </w:r>
     </w:p>
     <w:p>
@@ -114,7 +135,32 @@
     </w:p>
     <w:p>
       <w:r>
-        <w:t>Loja aceita forma de pagamento</w:t>
+        <w:t>Loja de roupas tem cliente</w:t>
+      </w:r>
+    </w:p>
+    <w:p>
+      <w:r>
+        <w:t>Loja de roupas compra de fornecedor</w:t>
+      </w:r>
+    </w:p>
+    <w:p>
+      <w:r>
+        <w:t>Loja de roupa vende produto</w:t>
+      </w:r>
+    </w:p>
+    <w:p>
+      <w:r>
+        <w:t>Fornecedor tem vendedor</w:t>
+      </w:r>
+    </w:p>
+    <w:p>
+      <w:r>
+        <w:t>Vendedor vende produto</w:t>
+      </w:r>
+    </w:p>
+    <w:p>
+      <w:r>
+        <w:t>Cliente compra produto</w:t>
       </w:r>
     </w:p>
     <w:p/>
@@ -138,13 +184,7 @@
         <w:t xml:space="preserve">código da </w:t>
       </w:r>
       <w:r>
-        <w:t>escola, nome, CNPJ, endereço, telefone, diretor</w:t>
-      </w:r>
-      <w:r>
-        <w:t>, professor, aluno</w:t>
-      </w:r>
-      <w:r>
-        <w:t>, coordenador, cursos</w:t>
+        <w:t>escola, nome, CNPJ, endereço, telefone</w:t>
       </w:r>
       <w:r>
         <w:t>)</w:t>
@@ -152,24 +192,58 @@
     </w:p>
     <w:p>
       <w:r>
-        <w:t>Escola possui diretor</w:t>
-      </w:r>
-    </w:p>
-    <w:p>
-      <w:r>
-        <w:t>Escola tem professor</w:t>
-      </w:r>
-    </w:p>
-    <w:p>
-      <w:r>
-        <w:t>Escola tem aluno</w:t>
-      </w:r>
-    </w:p>
-    <w:p>
-      <w:r>
-        <w:t>Escola possui cursos</w:t>
-      </w:r>
-    </w:p>
+        <w:t>P</w:t>
+      </w:r>
+      <w:r>
+        <w:t>rofessor</w:t>
+      </w:r>
+      <w:r>
+        <w:t xml:space="preserve"> (matrícula, nome, telefone, e-mail, endereço)</w:t>
+      </w:r>
+    </w:p>
+    <w:p>
+      <w:r>
+        <w:t>A</w:t>
+      </w:r>
+      <w:r>
+        <w:t>luno</w:t>
+      </w:r>
+      <w:r>
+        <w:t xml:space="preserve"> (matrícula, nome, telefone, e-mail, endereço)</w:t>
+      </w:r>
+    </w:p>
+    <w:p>
+      <w:r>
+        <w:t>Disciplina (código, nome, área do conhecimento, duração)</w:t>
+      </w:r>
+    </w:p>
+    <w:p>
+      <w:r>
+        <w:t>Escola possui professor</w:t>
+      </w:r>
+    </w:p>
+    <w:p>
+      <w:r>
+        <w:t>Escola possui aluno</w:t>
+      </w:r>
+    </w:p>
+    <w:p>
+      <w:r>
+        <w:lastRenderedPageBreak/>
+        <w:t>Professor ensina aluno</w:t>
+      </w:r>
+    </w:p>
+    <w:p>
+      <w:r>
+        <w:t>Professor leciona disciplina</w:t>
+      </w:r>
+    </w:p>
+    <w:p>
+      <w:r>
+        <w:t>Aluno cursa disciplina</w:t>
+      </w:r>
+    </w:p>
+    <w:p/>
     <w:p/>
     <w:p>
       <w:pPr>
@@ -194,18 +268,50 @@
         <w:t>biblioteca, nome, CNPJ, endereço, telefone</w:t>
       </w:r>
       <w:r>
-        <w:t>, funcionário, usuário</w:t>
-      </w:r>
-      <w:r>
-        <w:t>, livro, setores</w:t>
-      </w:r>
-      <w:r>
         <w:t>)</w:t>
       </w:r>
     </w:p>
     <w:p>
       <w:r>
-        <w:t>Biblioteca tem funcionário</w:t>
+        <w:t>F</w:t>
+      </w:r>
+      <w:r>
+        <w:t>uncionário</w:t>
+      </w:r>
+      <w:r>
+        <w:t xml:space="preserve"> (matrícula, nome, CPF, endereço, telefone, e-mail)</w:t>
+      </w:r>
+    </w:p>
+    <w:p>
+      <w:r>
+        <w:t>U</w:t>
+      </w:r>
+      <w:r>
+        <w:t>suário</w:t>
+      </w:r>
+      <w:r>
+        <w:t xml:space="preserve"> (código, nome, CPF, endereço, telefone, e-mail)</w:t>
+      </w:r>
+    </w:p>
+    <w:p>
+      <w:r>
+        <w:t>L</w:t>
+      </w:r>
+      <w:r>
+        <w:t>ivro</w:t>
+      </w:r>
+      <w:r>
+        <w:t xml:space="preserve"> (ISBN, título, autor, ano de publicação, edição, volume)</w:t>
+      </w:r>
+    </w:p>
+    <w:p>
+      <w:r>
+        <w:t>Biblioteca possui funcionário</w:t>
+      </w:r>
+    </w:p>
+    <w:p>
+      <w:r>
+        <w:t>Biblioteca tem usuário</w:t>
       </w:r>
     </w:p>
     <w:p>
@@ -215,14 +321,10 @@
     </w:p>
     <w:p>
       <w:r>
-        <w:t>Biblioteca possui usuário</w:t>
-      </w:r>
-    </w:p>
-    <w:p>
-      <w:r>
-        <w:t>Biblioteca está organizada em setores</w:t>
-      </w:r>
-    </w:p>
+        <w:t>Usuário reserva livro</w:t>
+      </w:r>
+    </w:p>
+    <w:p/>
     <w:p/>
     <w:sectPr>
       <w:headerReference w:type="default" r:id="rId7"/>

--- a/aula03/modelo_conceitual_textual.docx
+++ b/aula03/modelo_conceitual_textual.docx
@@ -178,13 +178,32 @@
     </w:p>
     <w:p>
       <w:r>
-        <w:t>Escola (</w:t>
-      </w:r>
-      <w:r>
-        <w:t xml:space="preserve">código da </w:t>
-      </w:r>
-      <w:r>
-        <w:t>escola, nome, CNPJ, endereço, telefone</w:t>
+        <w:t>P</w:t>
+      </w:r>
+      <w:r>
+        <w:t>rofessor</w:t>
+      </w:r>
+      <w:r>
+        <w:t xml:space="preserve"> (matrícula, nome, telefone, e-mail, endereço)</w:t>
+      </w:r>
+    </w:p>
+    <w:p>
+      <w:r>
+        <w:t>A</w:t>
+      </w:r>
+      <w:r>
+        <w:t>luno</w:t>
+      </w:r>
+      <w:r>
+        <w:t xml:space="preserve"> (matrícula, nome, telefone, e-mail, endereço)</w:t>
+      </w:r>
+    </w:p>
+    <w:p>
+      <w:r>
+        <w:t xml:space="preserve">Disciplina (código, nome, área do conhecimento, </w:t>
+      </w:r>
+      <w:r>
+        <w:t>carga horária</w:t>
       </w:r>
       <w:r>
         <w:t>)</w:t>
@@ -192,44 +211,6 @@
     </w:p>
     <w:p>
       <w:r>
-        <w:t>P</w:t>
-      </w:r>
-      <w:r>
-        <w:t>rofessor</w:t>
-      </w:r>
-      <w:r>
-        <w:t xml:space="preserve"> (matrícula, nome, telefone, e-mail, endereço)</w:t>
-      </w:r>
-    </w:p>
-    <w:p>
-      <w:r>
-        <w:t>A</w:t>
-      </w:r>
-      <w:r>
-        <w:t>luno</w:t>
-      </w:r>
-      <w:r>
-        <w:t xml:space="preserve"> (matrícula, nome, telefone, e-mail, endereço)</w:t>
-      </w:r>
-    </w:p>
-    <w:p>
-      <w:r>
-        <w:t>Disciplina (código, nome, área do conhecimento, duração)</w:t>
-      </w:r>
-    </w:p>
-    <w:p>
-      <w:r>
-        <w:t>Escola possui professor</w:t>
-      </w:r>
-    </w:p>
-    <w:p>
-      <w:r>
-        <w:t>Escola possui aluno</w:t>
-      </w:r>
-    </w:p>
-    <w:p>
-      <w:r>
-        <w:lastRenderedPageBreak/>
         <w:t>Professor ensina aluno</w:t>
       </w:r>
     </w:p>
@@ -259,20 +240,6 @@
     </w:p>
     <w:p>
       <w:r>
-        <w:t>Biblioteca (</w:t>
-      </w:r>
-      <w:r>
-        <w:t xml:space="preserve">código da </w:t>
-      </w:r>
-      <w:r>
-        <w:t>biblioteca, nome, CNPJ, endereço, telefone</w:t>
-      </w:r>
-      <w:r>
-        <w:t>)</w:t>
-      </w:r>
-    </w:p>
-    <w:p>
-      <w:r>
         <w:t>F</w:t>
       </w:r>
       <w:r>
@@ -306,17 +273,12 @@
     </w:p>
     <w:p>
       <w:r>
-        <w:t>Biblioteca possui funcionário</w:t>
-      </w:r>
-    </w:p>
-    <w:p>
-      <w:r>
-        <w:t>Biblioteca tem usuário</w:t>
-      </w:r>
-    </w:p>
-    <w:p>
-      <w:r>
-        <w:t>Biblioteca empresta livro</w:t>
+        <w:t>Funcionário cadastra livro</w:t>
+      </w:r>
+    </w:p>
+    <w:p>
+      <w:r>
+        <w:t>Funcionário cadastra usuário</w:t>
       </w:r>
     </w:p>
     <w:p>

--- a/aula03/modelo_conceitual_textual.docx
+++ b/aula03/modelo_conceitual_textual.docx
@@ -125,7 +125,7 @@
     </w:p>
     <w:p>
       <w:r>
-        <w:t>Produto (código, nome, marca, quantidade em estoque, valor unitário, valor total)</w:t>
+        <w:t>Produto (código, nome, marca, quantidade em estoque, valor unitário)</w:t>
       </w:r>
     </w:p>
     <w:p>
